--- a/user/pages/03.annual-contest/03.sample-query/RevPit_Query5Pages_Formatting_Sample.docx
+++ b/user/pages/03.annual-contest/03.sample-query/RevPit_Query5Pages_Formatting_Sample.docx
@@ -110,21 +110,7 @@
         <w:rPr>
           <w:color w:val="444444"/>
         </w:rPr>
-        <w:t xml:space="preserve">UNTIL DEATH is a YA non-magic fantasy that will appeal to fans of Jennifer Nielsen’s False Prince trilogy and Marie </w:t>
-      </w:r>
-      <w:proofErr w:type="spellStart"/>
-      <w:r>
-        <w:rPr>
-          <w:color w:val="444444"/>
-        </w:rPr>
-        <w:t>Rutkoski’s</w:t>
-      </w:r>
-      <w:proofErr w:type="spellEnd"/>
-      <w:r>
-        <w:rPr>
-          <w:color w:val="444444"/>
-        </w:rPr>
-        <w:t xml:space="preserve"> </w:t>
+        <w:t xml:space="preserve">UNTIL DEATH is a YA non-magic fantasy that will appeal to fans of Jennifer Nielsen’s False Prince trilogy and Marie Rutkoski’s </w:t>
       </w:r>
       <w:r>
         <w:rPr>
@@ -230,6 +216,7 @@
       <w:pPr>
         <w:pStyle w:val="NormalWeb"/>
         <w:spacing w:line="480" w:lineRule="auto"/>
+        <w:ind w:firstLine="720"/>
         <w:contextualSpacing/>
         <w:rPr>
           <w:color w:val="444444"/>
@@ -1255,6 +1242,7 @@
       <w:pPr>
         <w:pStyle w:val="NormalWeb"/>
         <w:spacing w:line="480" w:lineRule="auto"/>
+        <w:ind w:firstLine="720"/>
         <w:contextualSpacing/>
         <w:rPr>
           <w:color w:val="444444"/>
@@ -1712,21 +1700,7 @@
         <w:rPr>
           <w:color w:val="444444"/>
         </w:rPr>
-        <w:t xml:space="preserve">. </w:t>
-      </w:r>
-      <w:proofErr w:type="spellStart"/>
-      <w:r>
-        <w:rPr>
-          <w:color w:val="444444"/>
-        </w:rPr>
-        <w:t>Mauris</w:t>
-      </w:r>
-      <w:proofErr w:type="spellEnd"/>
-      <w:r>
-        <w:rPr>
-          <w:color w:val="444444"/>
-        </w:rPr>
-        <w:t xml:space="preserve"> </w:t>
+        <w:t xml:space="preserve">. Mauris </w:t>
       </w:r>
       <w:proofErr w:type="spellStart"/>
       <w:r>
@@ -1789,6 +1763,7 @@
       <w:pPr>
         <w:pStyle w:val="NormalWeb"/>
         <w:spacing w:line="480" w:lineRule="auto"/>
+        <w:ind w:firstLine="720"/>
         <w:contextualSpacing/>
         <w:rPr>
           <w:color w:val="444444"/>
@@ -2449,6 +2424,7 @@
       <w:pPr>
         <w:pStyle w:val="NormalWeb"/>
         <w:spacing w:line="480" w:lineRule="auto"/>
+        <w:ind w:firstLine="720"/>
         <w:contextualSpacing/>
         <w:rPr>
           <w:color w:val="444444"/>
@@ -3159,6 +3135,7 @@
         <w:rPr>
           <w:color w:val="444444"/>
         </w:rPr>
+        <w:lastRenderedPageBreak/>
         <w:t>tincidunt</w:t>
       </w:r>
       <w:proofErr w:type="spellEnd"/>
@@ -3187,7 +3164,6 @@
         <w:rPr>
           <w:color w:val="444444"/>
         </w:rPr>
-        <w:lastRenderedPageBreak/>
         <w:t>nunc</w:t>
       </w:r>
       <w:proofErr w:type="spellEnd"/>
@@ -3580,6 +3556,7 @@
       <w:pPr>
         <w:pStyle w:val="NormalWeb"/>
         <w:spacing w:line="480" w:lineRule="auto"/>
+        <w:ind w:firstLine="720"/>
         <w:contextualSpacing/>
         <w:rPr>
           <w:color w:val="444444"/>
@@ -4492,6 +4469,7 @@
       <w:pPr>
         <w:pStyle w:val="NormalWeb"/>
         <w:spacing w:line="480" w:lineRule="auto"/>
+        <w:ind w:firstLine="720"/>
         <w:contextualSpacing/>
         <w:rPr>
           <w:color w:val="444444"/>
@@ -5124,6 +5102,7 @@
       <w:pPr>
         <w:pStyle w:val="NormalWeb"/>
         <w:spacing w:line="480" w:lineRule="auto"/>
+        <w:ind w:firstLine="720"/>
         <w:contextualSpacing/>
         <w:rPr>
           <w:color w:val="444444"/>
@@ -5714,6 +5693,7 @@
         <w:rPr>
           <w:color w:val="444444"/>
         </w:rPr>
+        <w:lastRenderedPageBreak/>
         <w:t>aliquam</w:t>
       </w:r>
       <w:proofErr w:type="spellEnd"/>
@@ -5728,7 +5708,6 @@
         <w:rPr>
           <w:color w:val="444444"/>
         </w:rPr>
-        <w:lastRenderedPageBreak/>
         <w:t>mauris</w:t>
       </w:r>
       <w:proofErr w:type="spellEnd"/>
@@ -5995,6 +5974,7 @@
       <w:pPr>
         <w:pStyle w:val="NormalWeb"/>
         <w:spacing w:line="480" w:lineRule="auto"/>
+        <w:ind w:firstLine="720"/>
         <w:contextualSpacing/>
         <w:rPr>
           <w:color w:val="444444"/>
@@ -6376,21 +6356,7 @@
         <w:rPr>
           <w:color w:val="444444"/>
         </w:rPr>
-        <w:t xml:space="preserve"> gravida. </w:t>
-      </w:r>
-      <w:proofErr w:type="spellStart"/>
-      <w:r>
-        <w:rPr>
-          <w:color w:val="444444"/>
-        </w:rPr>
-        <w:t>Mauris</w:t>
-      </w:r>
-      <w:proofErr w:type="spellEnd"/>
-      <w:r>
-        <w:rPr>
-          <w:color w:val="444444"/>
-        </w:rPr>
-        <w:t xml:space="preserve"> pharetra </w:t>
+        <w:t xml:space="preserve"> gravida. Mauris pharetra </w:t>
       </w:r>
       <w:proofErr w:type="spellStart"/>
       <w:r>
@@ -6677,6 +6643,7 @@
       <w:pPr>
         <w:pStyle w:val="NormalWeb"/>
         <w:spacing w:line="480" w:lineRule="auto"/>
+        <w:ind w:firstLine="720"/>
         <w:contextualSpacing/>
         <w:rPr>
           <w:color w:val="444444"/>
@@ -7407,6 +7374,7 @@
       <w:pPr>
         <w:pStyle w:val="NormalWeb"/>
         <w:spacing w:line="480" w:lineRule="auto"/>
+        <w:ind w:firstLine="720"/>
         <w:contextualSpacing/>
         <w:rPr>
           <w:color w:val="444444"/>
@@ -8509,6 +8477,7 @@
       <w:pPr>
         <w:pStyle w:val="NormalWeb"/>
         <w:spacing w:line="480" w:lineRule="auto"/>
+        <w:ind w:firstLine="720"/>
         <w:contextualSpacing/>
         <w:rPr>
           <w:color w:val="444444"/>
@@ -9492,6 +9461,7 @@
       <w:pPr>
         <w:pStyle w:val="NormalWeb"/>
         <w:spacing w:line="480" w:lineRule="auto"/>
+        <w:ind w:firstLine="720"/>
         <w:contextualSpacing/>
         <w:rPr>
           <w:color w:val="444444"/>
@@ -10524,6 +10494,7 @@
       <w:pPr>
         <w:pStyle w:val="NormalWeb"/>
         <w:spacing w:line="480" w:lineRule="auto"/>
+        <w:ind w:firstLine="720"/>
         <w:contextualSpacing/>
         <w:rPr>
           <w:color w:val="444444"/>
@@ -10534,6 +10505,7 @@
       <w:pPr>
         <w:pStyle w:val="NormalWeb"/>
         <w:spacing w:line="480" w:lineRule="auto"/>
+        <w:ind w:firstLine="720"/>
         <w:contextualSpacing/>
         <w:rPr>
           <w:color w:val="444444"/>
@@ -10781,21 +10753,7 @@
         <w:rPr>
           <w:color w:val="444444"/>
         </w:rPr>
-        <w:t xml:space="preserve"> dui. </w:t>
-      </w:r>
-      <w:proofErr w:type="spellStart"/>
-      <w:r>
-        <w:rPr>
-          <w:color w:val="444444"/>
-        </w:rPr>
-        <w:t>Mauris</w:t>
-      </w:r>
-      <w:proofErr w:type="spellEnd"/>
-      <w:r>
-        <w:rPr>
-          <w:color w:val="444444"/>
-        </w:rPr>
-        <w:t xml:space="preserve"> </w:t>
+        <w:t xml:space="preserve"> dui. Mauris </w:t>
       </w:r>
       <w:proofErr w:type="spellStart"/>
       <w:r>
@@ -11194,6 +11152,7 @@
       <w:pPr>
         <w:pStyle w:val="NormalWeb"/>
         <w:spacing w:line="480" w:lineRule="auto"/>
+        <w:ind w:firstLine="720"/>
         <w:contextualSpacing/>
         <w:rPr>
           <w:color w:val="444444"/>
